--- a/Projeto/2 - Levantamento de requisitos/1 - Funcionais/3 - Especificacoes de casos de uso/UC 001 - Cadastrar cliente.docx
+++ b/Projeto/2 - Levantamento de requisitos/1 - Funcionais/3 - Especificacoes de casos de uso/UC 001 - Cadastrar cliente.docx
@@ -1,6 +1,6 @@
 
 <file path=word/document.xml><?xml version="1.0" encoding="utf-8"?>
-<w:document xmlns:wpc="http://schemas.microsoft.com/office/word/2010/wordprocessingCanvas" xmlns:cx="http://schemas.microsoft.com/office/drawing/2014/chartex" xmlns:cx1="http://schemas.microsoft.com/office/drawing/2015/9/8/chartex" xmlns:cx2="http://schemas.microsoft.com/office/drawing/2015/10/21/chartex" xmlns:cx3="http://schemas.microsoft.com/office/drawing/2016/5/9/chartex" xmlns:cx4="http://schemas.microsoft.com/office/drawing/2016/5/10/chartex" xmlns:cx5="http://schemas.microsoft.com/office/drawing/2016/5/11/chartex" xmlns:cx6="http://schemas.microsoft.com/office/drawing/2016/5/12/chartex" xmlns:cx7="http://schemas.microsoft.com/office/drawing/2016/5/13/chartex" xmlns:cx8="http://schemas.microsoft.com/office/drawing/2016/5/14/chartex" xmlns:mc="http://schemas.openxmlformats.org/markup-compatibility/2006" xmlns:aink="http://schemas.microsoft.com/office/drawing/2016/ink" xmlns:am3d="http://schemas.microsoft.com/office/drawing/2017/model3d" xmlns:o="urn:schemas-microsoft-com:office:office" xmlns:oel="http://schemas.microsoft.com/office/2019/extlst" xmlns:r="http://schemas.openxmlformats.org/officeDocument/2006/relationships" xmlns:m="http://schemas.openxmlformats.org/officeDocument/2006/math" xmlns:v="urn:schemas-microsoft-com:vml" xmlns:wp14="http://schemas.microsoft.com/office/word/2010/wordprocessingDrawing" xmlns:wp="http://schemas.openxmlformats.org/drawingml/2006/wordprocessingDrawing" xmlns:w10="urn:schemas-microsoft-com:office:word" xmlns:w="http://schemas.openxmlformats.org/wordprocessingml/2006/main" xmlns:w14="http://schemas.microsoft.com/office/word/2010/wordml" xmlns:w15="http://schemas.microsoft.com/office/word/2012/wordml" xmlns:w16cex="http://schemas.microsoft.com/office/word/2018/wordml/cex" xmlns:w16cid="http://schemas.microsoft.com/office/word/2016/wordml/cid" xmlns:w16="http://schemas.microsoft.com/office/word/2018/wordml" xmlns:w16sdtdh="http://schemas.microsoft.com/office/word/2020/wordml/sdtdatahash" xmlns:w16se="http://schemas.microsoft.com/office/word/2015/wordml/symex" xmlns:wpg="http://schemas.microsoft.com/office/word/2010/wordprocessingGroup" xmlns:wpi="http://schemas.microsoft.com/office/word/2010/wordprocessingInk" xmlns:wne="http://schemas.microsoft.com/office/word/2006/wordml" xmlns:wps="http://schemas.microsoft.com/office/word/2010/wordprocessingShape" mc:Ignorable="w14 w15 w16se w16cid w16 w16cex w16sdtdh wp14">
+<w:document xmlns:wpc="http://schemas.microsoft.com/office/word/2010/wordprocessingCanvas" xmlns:cx="http://schemas.microsoft.com/office/drawing/2014/chartex" xmlns:cx1="http://schemas.microsoft.com/office/drawing/2015/9/8/chartex" xmlns:cx2="http://schemas.microsoft.com/office/drawing/2015/10/21/chartex" xmlns:cx3="http://schemas.microsoft.com/office/drawing/2016/5/9/chartex" xmlns:cx4="http://schemas.microsoft.com/office/drawing/2016/5/10/chartex" xmlns:cx5="http://schemas.microsoft.com/office/drawing/2016/5/11/chartex" xmlns:cx6="http://schemas.microsoft.com/office/drawing/2016/5/12/chartex" xmlns:cx7="http://schemas.microsoft.com/office/drawing/2016/5/13/chartex" xmlns:cx8="http://schemas.microsoft.com/office/drawing/2016/5/14/chartex" xmlns:mc="http://schemas.openxmlformats.org/markup-compatibility/2006" xmlns:aink="http://schemas.microsoft.com/office/drawing/2016/ink" xmlns:am3d="http://schemas.microsoft.com/office/drawing/2017/model3d" xmlns:o="urn:schemas-microsoft-com:office:office" xmlns:oel="http://schemas.microsoft.com/office/2019/extlst" xmlns:r="http://schemas.openxmlformats.org/officeDocument/2006/relationships" xmlns:m="http://schemas.openxmlformats.org/officeDocument/2006/math" xmlns:v="urn:schemas-microsoft-com:vml" xmlns:wp14="http://schemas.microsoft.com/office/word/2010/wordprocessingDrawing" xmlns:wp="http://schemas.openxmlformats.org/drawingml/2006/wordprocessingDrawing" xmlns:w10="urn:schemas-microsoft-com:office:word" xmlns:w="http://schemas.openxmlformats.org/wordprocessingml/2006/main" xmlns:w14="http://schemas.microsoft.com/office/word/2010/wordml" xmlns:w15="http://schemas.microsoft.com/office/word/2012/wordml" xmlns:w16cex="http://schemas.microsoft.com/office/word/2018/wordml/cex" xmlns:w16cid="http://schemas.microsoft.com/office/word/2016/wordml/cid" xmlns:w16="http://schemas.microsoft.com/office/word/2018/wordml" xmlns:w16du="http://schemas.microsoft.com/office/word/2023/wordml/word16du" xmlns:w16sdtdh="http://schemas.microsoft.com/office/word/2020/wordml/sdtdatahash" xmlns:w16sdtfl="http://schemas.microsoft.com/office/word/2024/wordml/sdtformatlock" xmlns:w16se="http://schemas.microsoft.com/office/word/2015/wordml/symex" xmlns:wpg="http://schemas.microsoft.com/office/word/2010/wordprocessingGroup" xmlns:wpi="http://schemas.microsoft.com/office/word/2010/wordprocessingInk" xmlns:wne="http://schemas.microsoft.com/office/word/2006/wordml" xmlns:wps="http://schemas.microsoft.com/office/word/2010/wordprocessingShape" mc:Ignorable="w14 w15 w16se w16cid w16 w16cex w16sdtdh w16sdtfl w16du wp14">
   <w:body>
     <w:tbl>
       <w:tblPr>
@@ -17,12 +17,6 @@
         <w:gridCol w:w="4819"/>
       </w:tblGrid>
       <w:tr>
-        <w:tblPrEx>
-          <w:tblCellMar>
-            <w:top w:w="0" w:type="dxa"/>
-            <w:bottom w:w="0" w:type="dxa"/>
-          </w:tblCellMar>
-        </w:tblPrEx>
         <w:tc>
           <w:tcPr>
             <w:tcW w:w="9638" w:type="dxa"/>
@@ -64,12 +58,6 @@
         </w:tc>
       </w:tr>
       <w:tr>
-        <w:tblPrEx>
-          <w:tblCellMar>
-            <w:top w:w="0" w:type="dxa"/>
-            <w:bottom w:w="0" w:type="dxa"/>
-          </w:tblCellMar>
-        </w:tblPrEx>
         <w:tc>
           <w:tcPr>
             <w:tcW w:w="4819" w:type="dxa"/>
@@ -137,12 +125,6 @@
         </w:tc>
       </w:tr>
       <w:tr>
-        <w:tblPrEx>
-          <w:tblCellMar>
-            <w:top w:w="0" w:type="dxa"/>
-            <w:bottom w:w="0" w:type="dxa"/>
-          </w:tblCellMar>
-        </w:tblPrEx>
         <w:tc>
           <w:tcPr>
             <w:tcW w:w="4819" w:type="dxa"/>
@@ -204,12 +186,6 @@
         </w:tc>
       </w:tr>
       <w:tr>
-        <w:tblPrEx>
-          <w:tblCellMar>
-            <w:top w:w="0" w:type="dxa"/>
-            <w:bottom w:w="0" w:type="dxa"/>
-          </w:tblCellMar>
-        </w:tblPrEx>
         <w:tc>
           <w:tcPr>
             <w:tcW w:w="4819" w:type="dxa"/>
@@ -277,12 +253,6 @@
         </w:tc>
       </w:tr>
       <w:tr>
-        <w:tblPrEx>
-          <w:tblCellMar>
-            <w:top w:w="0" w:type="dxa"/>
-            <w:bottom w:w="0" w:type="dxa"/>
-          </w:tblCellMar>
-        </w:tblPrEx>
         <w:tc>
           <w:tcPr>
             <w:tcW w:w="4819" w:type="dxa"/>
@@ -344,12 +314,6 @@
         </w:tc>
       </w:tr>
       <w:tr>
-        <w:tblPrEx>
-          <w:tblCellMar>
-            <w:top w:w="0" w:type="dxa"/>
-            <w:bottom w:w="0" w:type="dxa"/>
-          </w:tblCellMar>
-        </w:tblPrEx>
         <w:trPr>
           <w:trHeight w:val="330"/>
         </w:trPr>
@@ -420,12 +384,6 @@
         </w:tc>
       </w:tr>
       <w:tr>
-        <w:tblPrEx>
-          <w:tblCellMar>
-            <w:top w:w="0" w:type="dxa"/>
-            <w:bottom w:w="0" w:type="dxa"/>
-          </w:tblCellMar>
-        </w:tblPrEx>
         <w:trPr>
           <w:trHeight w:val="1593"/>
         </w:trPr>
@@ -583,34 +541,6 @@
                 <w:rFonts w:ascii="Liberation Sans" w:hAnsi="Liberation Sans"/>
               </w:rPr>
             </w:pPr>
-            <w:r>
-              <w:rPr>
-                <w:rFonts w:ascii="Liberation Sans" w:hAnsi="Liberation Sans"/>
-              </w:rPr>
-              <w:t>TEXTO - Nome do pai</w:t>
-            </w:r>
-          </w:p>
-          <w:p>
-            <w:pPr>
-              <w:pStyle w:val="TableContents"/>
-              <w:rPr>
-                <w:rFonts w:ascii="Liberation Sans" w:hAnsi="Liberation Sans"/>
-              </w:rPr>
-            </w:pPr>
-            <w:r>
-              <w:rPr>
-                <w:rFonts w:ascii="Liberation Sans" w:hAnsi="Liberation Sans"/>
-              </w:rPr>
-              <w:t>TEXTO - Nome da mãe</w:t>
-            </w:r>
-          </w:p>
-          <w:p>
-            <w:pPr>
-              <w:pStyle w:val="TableContents"/>
-              <w:rPr>
-                <w:rFonts w:ascii="Liberation Sans" w:hAnsi="Liberation Sans"/>
-              </w:rPr>
-            </w:pPr>
           </w:p>
           <w:p>
             <w:pPr>
@@ -821,12 +751,6 @@
         </w:tc>
       </w:tr>
       <w:tr>
-        <w:tblPrEx>
-          <w:tblCellMar>
-            <w:top w:w="0" w:type="dxa"/>
-            <w:bottom w:w="0" w:type="dxa"/>
-          </w:tblCellMar>
-        </w:tblPrEx>
         <w:tc>
           <w:tcPr>
             <w:tcW w:w="4819" w:type="dxa"/>
@@ -894,12 +818,6 @@
         </w:tc>
       </w:tr>
       <w:tr>
-        <w:tblPrEx>
-          <w:tblCellMar>
-            <w:top w:w="0" w:type="dxa"/>
-            <w:bottom w:w="0" w:type="dxa"/>
-          </w:tblCellMar>
-        </w:tblPrEx>
         <w:tc>
           <w:tcPr>
             <w:tcW w:w="9638" w:type="dxa"/>
@@ -941,12 +859,6 @@
         </w:tc>
       </w:tr>
       <w:tr>
-        <w:tblPrEx>
-          <w:tblCellMar>
-            <w:top w:w="0" w:type="dxa"/>
-            <w:bottom w:w="0" w:type="dxa"/>
-          </w:tblCellMar>
-        </w:tblPrEx>
         <w:trPr>
           <w:trHeight w:val="1365"/>
         </w:trPr>
@@ -1055,12 +967,6 @@
         </w:tc>
       </w:tr>
       <w:tr>
-        <w:tblPrEx>
-          <w:tblCellMar>
-            <w:top w:w="0" w:type="dxa"/>
-            <w:bottom w:w="0" w:type="dxa"/>
-          </w:tblCellMar>
-        </w:tblPrEx>
         <w:trPr>
           <w:trHeight w:val="726"/>
         </w:trPr>
@@ -1182,42 +1088,6 @@
               <w:rPr>
                 <w:rFonts w:ascii="Liberation Sans" w:hAnsi="Liberation Sans"/>
               </w:rPr>
-              <w:t>CPF</w:t>
-            </w:r>
-          </w:p>
-          <w:p>
-            <w:pPr>
-              <w:pStyle w:val="TableContents"/>
-              <w:numPr>
-                <w:ilvl w:val="0"/>
-                <w:numId w:val="2"/>
-              </w:numPr>
-              <w:rPr>
-                <w:rFonts w:ascii="Liberation Sans" w:hAnsi="Liberation Sans"/>
-              </w:rPr>
-            </w:pPr>
-            <w:r>
-              <w:rPr>
-                <w:rFonts w:ascii="Liberation Sans" w:hAnsi="Liberation Sans"/>
-              </w:rPr>
-              <w:t>Data de nascimento</w:t>
-            </w:r>
-          </w:p>
-          <w:p>
-            <w:pPr>
-              <w:pStyle w:val="TableContents"/>
-              <w:numPr>
-                <w:ilvl w:val="0"/>
-                <w:numId w:val="2"/>
-              </w:numPr>
-              <w:rPr>
-                <w:rFonts w:ascii="Liberation Sans" w:hAnsi="Liberation Sans"/>
-              </w:rPr>
-            </w:pPr>
-            <w:r>
-              <w:rPr>
-                <w:rFonts w:ascii="Liberation Sans" w:hAnsi="Liberation Sans"/>
-              </w:rPr>
               <w:t>Telefone</w:t>
             </w:r>
           </w:p>
@@ -1232,12 +1102,6 @@
         </w:tc>
       </w:tr>
       <w:tr>
-        <w:tblPrEx>
-          <w:tblCellMar>
-            <w:top w:w="0" w:type="dxa"/>
-            <w:bottom w:w="0" w:type="dxa"/>
-          </w:tblCellMar>
-        </w:tblPrEx>
         <w:trPr>
           <w:trHeight w:val="726"/>
         </w:trPr>
@@ -1271,7 +1135,6 @@
                 <w:b/>
                 <w:bCs/>
               </w:rPr>
-              <w:lastRenderedPageBreak/>
               <w:t>Regras</w:t>
             </w:r>
           </w:p>
@@ -1358,7 +1221,8 @@
               <w:rPr>
                 <w:rFonts w:ascii="Liberation Sans" w:hAnsi="Liberation Sans"/>
               </w:rPr>
-              <w:t>Não permitir mais de um cadastro com o mesmo CPF.</w:t>
+              <w:lastRenderedPageBreak/>
+              <w:t>Restringir o sistema para não aceitar mais de um cadastro com o mesmo nome e telefone.</w:t>
             </w:r>
           </w:p>
           <w:p>
@@ -1372,12 +1236,6 @@
         </w:tc>
       </w:tr>
       <w:tr>
-        <w:tblPrEx>
-          <w:tblCellMar>
-            <w:top w:w="0" w:type="dxa"/>
-            <w:bottom w:w="0" w:type="dxa"/>
-          </w:tblCellMar>
-        </w:tblPrEx>
         <w:tc>
           <w:tcPr>
             <w:tcW w:w="4819" w:type="dxa"/>
@@ -1408,7 +1266,8 @@
                 <w:b/>
                 <w:bCs/>
               </w:rPr>
-              <w:t>Versão</w:t>
+              <w:lastRenderedPageBreak/>
+              <w:t>Revisão</w:t>
             </w:r>
           </w:p>
         </w:tc>
@@ -1435,11 +1294,78 @@
                 <w:rFonts w:ascii="Liberation Sans" w:hAnsi="Liberation Sans"/>
               </w:rPr>
             </w:pPr>
-            <w:r>
-              <w:rPr>
-                <w:rFonts w:ascii="Liberation Sans" w:hAnsi="Liberation Sans"/>
-              </w:rPr>
-              <w:t>1.0</w:t>
+          </w:p>
+        </w:tc>
+      </w:tr>
+      <w:tr>
+        <w:tc>
+          <w:tcPr>
+            <w:tcW w:w="4819" w:type="dxa"/>
+            <w:tcBorders>
+              <w:left w:val="single" w:sz="2" w:space="0" w:color="000000"/>
+              <w:bottom w:val="single" w:sz="2" w:space="0" w:color="000000"/>
+            </w:tcBorders>
+            <w:tcMar>
+              <w:top w:w="55" w:type="dxa"/>
+              <w:left w:w="55" w:type="dxa"/>
+              <w:bottom w:w="55" w:type="dxa"/>
+              <w:right w:w="55" w:type="dxa"/>
+            </w:tcMar>
+            <w:vAlign w:val="center"/>
+          </w:tcPr>
+          <w:p>
+            <w:pPr>
+              <w:pStyle w:val="TableContents"/>
+              <w:rPr>
+                <w:rFonts w:ascii="Liberation Sans" w:hAnsi="Liberation Sans"/>
+                <w:b/>
+                <w:bCs/>
+              </w:rPr>
+            </w:pPr>
+            <w:r>
+              <w:rPr>
+                <w:rFonts w:ascii="Liberation Sans" w:hAnsi="Liberation Sans"/>
+                <w:b/>
+                <w:bCs/>
+              </w:rPr>
+              <w:t>Versão</w:t>
+            </w:r>
+          </w:p>
+        </w:tc>
+        <w:tc>
+          <w:tcPr>
+            <w:tcW w:w="4819" w:type="dxa"/>
+            <w:tcBorders>
+              <w:left w:val="single" w:sz="2" w:space="0" w:color="000000"/>
+              <w:bottom w:val="single" w:sz="2" w:space="0" w:color="000000"/>
+              <w:right w:val="single" w:sz="2" w:space="0" w:color="000000"/>
+            </w:tcBorders>
+            <w:tcMar>
+              <w:top w:w="55" w:type="dxa"/>
+              <w:left w:w="55" w:type="dxa"/>
+              <w:bottom w:w="55" w:type="dxa"/>
+              <w:right w:w="55" w:type="dxa"/>
+            </w:tcMar>
+            <w:vAlign w:val="center"/>
+          </w:tcPr>
+          <w:p>
+            <w:pPr>
+              <w:pStyle w:val="TableContents"/>
+              <w:rPr>
+                <w:rFonts w:ascii="Liberation Sans" w:hAnsi="Liberation Sans"/>
+              </w:rPr>
+            </w:pPr>
+            <w:r>
+              <w:rPr>
+                <w:rFonts w:ascii="Liberation Sans" w:hAnsi="Liberation Sans"/>
+              </w:rPr>
+              <w:t>1.</w:t>
+            </w:r>
+            <w:r>
+              <w:rPr>
+                <w:rFonts w:ascii="Liberation Sans" w:hAnsi="Liberation Sans"/>
+              </w:rPr>
+              <w:t>1</w:t>
             </w:r>
           </w:p>
         </w:tc>
@@ -1463,7 +1389,7 @@
 </file>
 
 <file path=word/endnotes.xml><?xml version="1.0" encoding="utf-8"?>
-<w:endnotes xmlns:wpc="http://schemas.microsoft.com/office/word/2010/wordprocessingCanvas" xmlns:cx="http://schemas.microsoft.com/office/drawing/2014/chartex" xmlns:cx1="http://schemas.microsoft.com/office/drawing/2015/9/8/chartex" xmlns:cx2="http://schemas.microsoft.com/office/drawing/2015/10/21/chartex" xmlns:cx3="http://schemas.microsoft.com/office/drawing/2016/5/9/chartex" xmlns:cx4="http://schemas.microsoft.com/office/drawing/2016/5/10/chartex" xmlns:cx5="http://schemas.microsoft.com/office/drawing/2016/5/11/chartex" xmlns:cx6="http://schemas.microsoft.com/office/drawing/2016/5/12/chartex" xmlns:cx7="http://schemas.microsoft.com/office/drawing/2016/5/13/chartex" xmlns:cx8="http://schemas.microsoft.com/office/drawing/2016/5/14/chartex" xmlns:mc="http://schemas.openxmlformats.org/markup-compatibility/2006" xmlns:aink="http://schemas.microsoft.com/office/drawing/2016/ink" xmlns:am3d="http://schemas.microsoft.com/office/drawing/2017/model3d" xmlns:o="urn:schemas-microsoft-com:office:office" xmlns:oel="http://schemas.microsoft.com/office/2019/extlst" xmlns:r="http://schemas.openxmlformats.org/officeDocument/2006/relationships" xmlns:m="http://schemas.openxmlformats.org/officeDocument/2006/math" xmlns:v="urn:schemas-microsoft-com:vml" xmlns:wp14="http://schemas.microsoft.com/office/word/2010/wordprocessingDrawing" xmlns:wp="http://schemas.openxmlformats.org/drawingml/2006/wordprocessingDrawing" xmlns:w10="urn:schemas-microsoft-com:office:word" xmlns:w="http://schemas.openxmlformats.org/wordprocessingml/2006/main" xmlns:w14="http://schemas.microsoft.com/office/word/2010/wordml" xmlns:w15="http://schemas.microsoft.com/office/word/2012/wordml" xmlns:w16cex="http://schemas.microsoft.com/office/word/2018/wordml/cex" xmlns:w16cid="http://schemas.microsoft.com/office/word/2016/wordml/cid" xmlns:w16="http://schemas.microsoft.com/office/word/2018/wordml" xmlns:w16sdtdh="http://schemas.microsoft.com/office/word/2020/wordml/sdtdatahash" xmlns:w16se="http://schemas.microsoft.com/office/word/2015/wordml/symex" xmlns:wpg="http://schemas.microsoft.com/office/word/2010/wordprocessingGroup" xmlns:wpi="http://schemas.microsoft.com/office/word/2010/wordprocessingInk" xmlns:wne="http://schemas.microsoft.com/office/word/2006/wordml" xmlns:wps="http://schemas.microsoft.com/office/word/2010/wordprocessingShape" mc:Ignorable="w14 w15 w16se w16cid w16 w16cex w16sdtdh wp14">
+<w:endnotes xmlns:wpc="http://schemas.microsoft.com/office/word/2010/wordprocessingCanvas" xmlns:cx="http://schemas.microsoft.com/office/drawing/2014/chartex" xmlns:cx1="http://schemas.microsoft.com/office/drawing/2015/9/8/chartex" xmlns:cx2="http://schemas.microsoft.com/office/drawing/2015/10/21/chartex" xmlns:cx3="http://schemas.microsoft.com/office/drawing/2016/5/9/chartex" xmlns:cx4="http://schemas.microsoft.com/office/drawing/2016/5/10/chartex" xmlns:cx5="http://schemas.microsoft.com/office/drawing/2016/5/11/chartex" xmlns:cx6="http://schemas.microsoft.com/office/drawing/2016/5/12/chartex" xmlns:cx7="http://schemas.microsoft.com/office/drawing/2016/5/13/chartex" xmlns:cx8="http://schemas.microsoft.com/office/drawing/2016/5/14/chartex" xmlns:mc="http://schemas.openxmlformats.org/markup-compatibility/2006" xmlns:aink="http://schemas.microsoft.com/office/drawing/2016/ink" xmlns:am3d="http://schemas.microsoft.com/office/drawing/2017/model3d" xmlns:o="urn:schemas-microsoft-com:office:office" xmlns:oel="http://schemas.microsoft.com/office/2019/extlst" xmlns:r="http://schemas.openxmlformats.org/officeDocument/2006/relationships" xmlns:m="http://schemas.openxmlformats.org/officeDocument/2006/math" xmlns:v="urn:schemas-microsoft-com:vml" xmlns:wp14="http://schemas.microsoft.com/office/word/2010/wordprocessingDrawing" xmlns:wp="http://schemas.openxmlformats.org/drawingml/2006/wordprocessingDrawing" xmlns:w10="urn:schemas-microsoft-com:office:word" xmlns:w="http://schemas.openxmlformats.org/wordprocessingml/2006/main" xmlns:w14="http://schemas.microsoft.com/office/word/2010/wordml" xmlns:w15="http://schemas.microsoft.com/office/word/2012/wordml" xmlns:w16cex="http://schemas.microsoft.com/office/word/2018/wordml/cex" xmlns:w16cid="http://schemas.microsoft.com/office/word/2016/wordml/cid" xmlns:w16="http://schemas.microsoft.com/office/word/2018/wordml" xmlns:w16du="http://schemas.microsoft.com/office/word/2023/wordml/word16du" xmlns:w16sdtdh="http://schemas.microsoft.com/office/word/2020/wordml/sdtdatahash" xmlns:w16sdtfl="http://schemas.microsoft.com/office/word/2024/wordml/sdtformatlock" xmlns:w16se="http://schemas.microsoft.com/office/word/2015/wordml/symex" xmlns:wpg="http://schemas.microsoft.com/office/word/2010/wordprocessingGroup" xmlns:wpi="http://schemas.microsoft.com/office/word/2010/wordprocessingInk" xmlns:wne="http://schemas.microsoft.com/office/word/2006/wordml" xmlns:wps="http://schemas.microsoft.com/office/word/2010/wordprocessingShape" mc:Ignorable="w14 w15 w16se w16cid w16 w16cex w16sdtdh w16sdtfl w16du wp14">
   <w:endnote w:type="separator" w:id="-1">
     <w:p>
       <w:r>
@@ -1482,7 +1408,7 @@
 </file>
 
 <file path=word/footnotes.xml><?xml version="1.0" encoding="utf-8"?>
-<w:footnotes xmlns:wpc="http://schemas.microsoft.com/office/word/2010/wordprocessingCanvas" xmlns:cx="http://schemas.microsoft.com/office/drawing/2014/chartex" xmlns:cx1="http://schemas.microsoft.com/office/drawing/2015/9/8/chartex" xmlns:cx2="http://schemas.microsoft.com/office/drawing/2015/10/21/chartex" xmlns:cx3="http://schemas.microsoft.com/office/drawing/2016/5/9/chartex" xmlns:cx4="http://schemas.microsoft.com/office/drawing/2016/5/10/chartex" xmlns:cx5="http://schemas.microsoft.com/office/drawing/2016/5/11/chartex" xmlns:cx6="http://schemas.microsoft.com/office/drawing/2016/5/12/chartex" xmlns:cx7="http://schemas.microsoft.com/office/drawing/2016/5/13/chartex" xmlns:cx8="http://schemas.microsoft.com/office/drawing/2016/5/14/chartex" xmlns:mc="http://schemas.openxmlformats.org/markup-compatibility/2006" xmlns:aink="http://schemas.microsoft.com/office/drawing/2016/ink" xmlns:am3d="http://schemas.microsoft.com/office/drawing/2017/model3d" xmlns:o="urn:schemas-microsoft-com:office:office" xmlns:oel="http://schemas.microsoft.com/office/2019/extlst" xmlns:r="http://schemas.openxmlformats.org/officeDocument/2006/relationships" xmlns:m="http://schemas.openxmlformats.org/officeDocument/2006/math" xmlns:v="urn:schemas-microsoft-com:vml" xmlns:wp14="http://schemas.microsoft.com/office/word/2010/wordprocessingDrawing" xmlns:wp="http://schemas.openxmlformats.org/drawingml/2006/wordprocessingDrawing" xmlns:w10="urn:schemas-microsoft-com:office:word" xmlns:w="http://schemas.openxmlformats.org/wordprocessingml/2006/main" xmlns:w14="http://schemas.microsoft.com/office/word/2010/wordml" xmlns:w15="http://schemas.microsoft.com/office/word/2012/wordml" xmlns:w16cex="http://schemas.microsoft.com/office/word/2018/wordml/cex" xmlns:w16cid="http://schemas.microsoft.com/office/word/2016/wordml/cid" xmlns:w16="http://schemas.microsoft.com/office/word/2018/wordml" xmlns:w16sdtdh="http://schemas.microsoft.com/office/word/2020/wordml/sdtdatahash" xmlns:w16se="http://schemas.microsoft.com/office/word/2015/wordml/symex" xmlns:wpg="http://schemas.microsoft.com/office/word/2010/wordprocessingGroup" xmlns:wpi="http://schemas.microsoft.com/office/word/2010/wordprocessingInk" xmlns:wne="http://schemas.microsoft.com/office/word/2006/wordml" xmlns:wps="http://schemas.microsoft.com/office/word/2010/wordprocessingShape" mc:Ignorable="w14 w15 w16se w16cid w16 w16cex w16sdtdh wp14">
+<w:footnotes xmlns:wpc="http://schemas.microsoft.com/office/word/2010/wordprocessingCanvas" xmlns:cx="http://schemas.microsoft.com/office/drawing/2014/chartex" xmlns:cx1="http://schemas.microsoft.com/office/drawing/2015/9/8/chartex" xmlns:cx2="http://schemas.microsoft.com/office/drawing/2015/10/21/chartex" xmlns:cx3="http://schemas.microsoft.com/office/drawing/2016/5/9/chartex" xmlns:cx4="http://schemas.microsoft.com/office/drawing/2016/5/10/chartex" xmlns:cx5="http://schemas.microsoft.com/office/drawing/2016/5/11/chartex" xmlns:cx6="http://schemas.microsoft.com/office/drawing/2016/5/12/chartex" xmlns:cx7="http://schemas.microsoft.com/office/drawing/2016/5/13/chartex" xmlns:cx8="http://schemas.microsoft.com/office/drawing/2016/5/14/chartex" xmlns:mc="http://schemas.openxmlformats.org/markup-compatibility/2006" xmlns:aink="http://schemas.microsoft.com/office/drawing/2016/ink" xmlns:am3d="http://schemas.microsoft.com/office/drawing/2017/model3d" xmlns:o="urn:schemas-microsoft-com:office:office" xmlns:oel="http://schemas.microsoft.com/office/2019/extlst" xmlns:r="http://schemas.openxmlformats.org/officeDocument/2006/relationships" xmlns:m="http://schemas.openxmlformats.org/officeDocument/2006/math" xmlns:v="urn:schemas-microsoft-com:vml" xmlns:wp14="http://schemas.microsoft.com/office/word/2010/wordprocessingDrawing" xmlns:wp="http://schemas.openxmlformats.org/drawingml/2006/wordprocessingDrawing" xmlns:w10="urn:schemas-microsoft-com:office:word" xmlns:w="http://schemas.openxmlformats.org/wordprocessingml/2006/main" xmlns:w14="http://schemas.microsoft.com/office/word/2010/wordml" xmlns:w15="http://schemas.microsoft.com/office/word/2012/wordml" xmlns:w16cex="http://schemas.microsoft.com/office/word/2018/wordml/cex" xmlns:w16cid="http://schemas.microsoft.com/office/word/2016/wordml/cid" xmlns:w16="http://schemas.microsoft.com/office/word/2018/wordml" xmlns:w16du="http://schemas.microsoft.com/office/word/2023/wordml/word16du" xmlns:w16sdtdh="http://schemas.microsoft.com/office/word/2020/wordml/sdtdatahash" xmlns:w16sdtfl="http://schemas.microsoft.com/office/word/2024/wordml/sdtformatlock" xmlns:w16se="http://schemas.microsoft.com/office/word/2015/wordml/symex" xmlns:wpg="http://schemas.microsoft.com/office/word/2010/wordprocessingGroup" xmlns:wpi="http://schemas.microsoft.com/office/word/2010/wordprocessingInk" xmlns:wne="http://schemas.microsoft.com/office/word/2006/wordml" xmlns:wps="http://schemas.microsoft.com/office/word/2010/wordprocessingShape" mc:Ignorable="w14 w15 w16se w16cid w16 w16cex w16sdtdh w16sdtfl w16du wp14">
   <w:footnote w:type="separator" w:id="-1">
     <w:p>
       <w:r>
@@ -1504,7 +1430,7 @@
 </file>
 
 <file path=word/numbering.xml><?xml version="1.0" encoding="utf-8"?>
-<w:numbering xmlns:wpc="http://schemas.microsoft.com/office/word/2010/wordprocessingCanvas" xmlns:cx="http://schemas.microsoft.com/office/drawing/2014/chartex" xmlns:cx1="http://schemas.microsoft.com/office/drawing/2015/9/8/chartex" xmlns:cx2="http://schemas.microsoft.com/office/drawing/2015/10/21/chartex" xmlns:cx3="http://schemas.microsoft.com/office/drawing/2016/5/9/chartex" xmlns:cx4="http://schemas.microsoft.com/office/drawing/2016/5/10/chartex" xmlns:cx5="http://schemas.microsoft.com/office/drawing/2016/5/11/chartex" xmlns:cx6="http://schemas.microsoft.com/office/drawing/2016/5/12/chartex" xmlns:cx7="http://schemas.microsoft.com/office/drawing/2016/5/13/chartex" xmlns:cx8="http://schemas.microsoft.com/office/drawing/2016/5/14/chartex" xmlns:mc="http://schemas.openxmlformats.org/markup-compatibility/2006" xmlns:aink="http://schemas.microsoft.com/office/drawing/2016/ink" xmlns:am3d="http://schemas.microsoft.com/office/drawing/2017/model3d" xmlns:o="urn:schemas-microsoft-com:office:office" xmlns:oel="http://schemas.microsoft.com/office/2019/extlst" xmlns:r="http://schemas.openxmlformats.org/officeDocument/2006/relationships" xmlns:m="http://schemas.openxmlformats.org/officeDocument/2006/math" xmlns:v="urn:schemas-microsoft-com:vml" xmlns:wp14="http://schemas.microsoft.com/office/word/2010/wordprocessingDrawing" xmlns:wp="http://schemas.openxmlformats.org/drawingml/2006/wordprocessingDrawing" xmlns:w10="urn:schemas-microsoft-com:office:word" xmlns:w="http://schemas.openxmlformats.org/wordprocessingml/2006/main" xmlns:w14="http://schemas.microsoft.com/office/word/2010/wordml" xmlns:w15="http://schemas.microsoft.com/office/word/2012/wordml" xmlns:w16cex="http://schemas.microsoft.com/office/word/2018/wordml/cex" xmlns:w16cid="http://schemas.microsoft.com/office/word/2016/wordml/cid" xmlns:w16="http://schemas.microsoft.com/office/word/2018/wordml" xmlns:w16sdtdh="http://schemas.microsoft.com/office/word/2020/wordml/sdtdatahash" xmlns:w16se="http://schemas.microsoft.com/office/word/2015/wordml/symex" xmlns:wpg="http://schemas.microsoft.com/office/word/2010/wordprocessingGroup" xmlns:wpi="http://schemas.microsoft.com/office/word/2010/wordprocessingInk" xmlns:wne="http://schemas.microsoft.com/office/word/2006/wordml" xmlns:wps="http://schemas.microsoft.com/office/word/2010/wordprocessingShape" mc:Ignorable="w14 w15 w16se w16cid w16 w16cex w16sdtdh wp14">
+<w:numbering xmlns:wpc="http://schemas.microsoft.com/office/word/2010/wordprocessingCanvas" xmlns:cx="http://schemas.microsoft.com/office/drawing/2014/chartex" xmlns:cx1="http://schemas.microsoft.com/office/drawing/2015/9/8/chartex" xmlns:cx2="http://schemas.microsoft.com/office/drawing/2015/10/21/chartex" xmlns:cx3="http://schemas.microsoft.com/office/drawing/2016/5/9/chartex" xmlns:cx4="http://schemas.microsoft.com/office/drawing/2016/5/10/chartex" xmlns:cx5="http://schemas.microsoft.com/office/drawing/2016/5/11/chartex" xmlns:cx6="http://schemas.microsoft.com/office/drawing/2016/5/12/chartex" xmlns:cx7="http://schemas.microsoft.com/office/drawing/2016/5/13/chartex" xmlns:cx8="http://schemas.microsoft.com/office/drawing/2016/5/14/chartex" xmlns:mc="http://schemas.openxmlformats.org/markup-compatibility/2006" xmlns:aink="http://schemas.microsoft.com/office/drawing/2016/ink" xmlns:am3d="http://schemas.microsoft.com/office/drawing/2017/model3d" xmlns:o="urn:schemas-microsoft-com:office:office" xmlns:oel="http://schemas.microsoft.com/office/2019/extlst" xmlns:r="http://schemas.openxmlformats.org/officeDocument/2006/relationships" xmlns:m="http://schemas.openxmlformats.org/officeDocument/2006/math" xmlns:v="urn:schemas-microsoft-com:vml" xmlns:wp14="http://schemas.microsoft.com/office/word/2010/wordprocessingDrawing" xmlns:wp="http://schemas.openxmlformats.org/drawingml/2006/wordprocessingDrawing" xmlns:w10="urn:schemas-microsoft-com:office:word" xmlns:w="http://schemas.openxmlformats.org/wordprocessingml/2006/main" xmlns:w14="http://schemas.microsoft.com/office/word/2010/wordml" xmlns:w15="http://schemas.microsoft.com/office/word/2012/wordml" xmlns:w16cex="http://schemas.microsoft.com/office/word/2018/wordml/cex" xmlns:w16cid="http://schemas.microsoft.com/office/word/2016/wordml/cid" xmlns:w16="http://schemas.microsoft.com/office/word/2018/wordml" xmlns:w16du="http://schemas.microsoft.com/office/word/2023/wordml/word16du" xmlns:w16sdtdh="http://schemas.microsoft.com/office/word/2020/wordml/sdtdatahash" xmlns:w16sdtfl="http://schemas.microsoft.com/office/word/2024/wordml/sdtformatlock" xmlns:w16se="http://schemas.microsoft.com/office/word/2015/wordml/symex" xmlns:wpg="http://schemas.microsoft.com/office/word/2010/wordprocessingGroup" xmlns:wpi="http://schemas.microsoft.com/office/word/2010/wordprocessingInk" xmlns:wne="http://schemas.microsoft.com/office/word/2006/wordml" xmlns:wps="http://schemas.microsoft.com/office/word/2010/wordprocessingShape" mc:Ignorable="w14 w15 w16se w16cid w16 w16cex w16sdtdh w16sdtfl w16du wp14">
   <w:abstractNum w:abstractNumId="0" w15:restartNumberingAfterBreak="0">
     <w:nsid w:val="0E8412E8"/>
     <w:multiLevelType w:val="multilevel"/>
@@ -1776,7 +1702,7 @@
 </file>
 
 <file path=word/styles.xml><?xml version="1.0" encoding="utf-8"?>
-<w:styles xmlns:mc="http://schemas.openxmlformats.org/markup-compatibility/2006" xmlns:r="http://schemas.openxmlformats.org/officeDocument/2006/relationships" xmlns:w="http://schemas.openxmlformats.org/wordprocessingml/2006/main" xmlns:w14="http://schemas.microsoft.com/office/word/2010/wordml" xmlns:w15="http://schemas.microsoft.com/office/word/2012/wordml" xmlns:w16cex="http://schemas.microsoft.com/office/word/2018/wordml/cex" xmlns:w16cid="http://schemas.microsoft.com/office/word/2016/wordml/cid" xmlns:w16="http://schemas.microsoft.com/office/word/2018/wordml" xmlns:w16sdtdh="http://schemas.microsoft.com/office/word/2020/wordml/sdtdatahash" xmlns:w16se="http://schemas.microsoft.com/office/word/2015/wordml/symex" mc:Ignorable="w14 w15 w16se w16cid w16 w16cex w16sdtdh">
+<w:styles xmlns:mc="http://schemas.openxmlformats.org/markup-compatibility/2006" xmlns:r="http://schemas.openxmlformats.org/officeDocument/2006/relationships" xmlns:w="http://schemas.openxmlformats.org/wordprocessingml/2006/main" xmlns:w14="http://schemas.microsoft.com/office/word/2010/wordml" xmlns:w15="http://schemas.microsoft.com/office/word/2012/wordml" xmlns:w16cex="http://schemas.microsoft.com/office/word/2018/wordml/cex" xmlns:w16cid="http://schemas.microsoft.com/office/word/2016/wordml/cid" xmlns:w16="http://schemas.microsoft.com/office/word/2018/wordml" xmlns:w16du="http://schemas.microsoft.com/office/word/2023/wordml/word16du" xmlns:w16sdtdh="http://schemas.microsoft.com/office/word/2020/wordml/sdtdatahash" xmlns:w16sdtfl="http://schemas.microsoft.com/office/word/2024/wordml/sdtformatlock" xmlns:w16se="http://schemas.microsoft.com/office/word/2015/wordml/symex" mc:Ignorable="w14 w15 w16se w16cid w16 w16cex w16sdtdh w16sdtfl w16du">
   <w:docDefaults>
     <w:rPrDefault>
       <w:rPr>
@@ -2278,6 +2204,82 @@
   <w:style w:type="character" w:customStyle="1" w:styleId="NumberingSymbols">
     <w:name w:val="Numbering Symbols"/>
   </w:style>
+  <w:style w:type="table" w:styleId="Tabelacomgrade">
+    <w:name w:val="Table Grid"/>
+    <w:basedOn w:val="Tabelanormal"/>
+    <w:uiPriority w:val="39"/>
+    <w:rsid w:val="00C8138D"/>
+    <w:tblPr>
+      <w:tblBorders>
+        <w:top w:val="single" w:sz="4" w:space="0" w:color="auto"/>
+        <w:left w:val="single" w:sz="4" w:space="0" w:color="auto"/>
+        <w:bottom w:val="single" w:sz="4" w:space="0" w:color="auto"/>
+        <w:right w:val="single" w:sz="4" w:space="0" w:color="auto"/>
+        <w:insideH w:val="single" w:sz="4" w:space="0" w:color="auto"/>
+        <w:insideV w:val="single" w:sz="4" w:space="0" w:color="auto"/>
+      </w:tblBorders>
+    </w:tblPr>
+  </w:style>
+  <w:style w:type="table" w:styleId="SimplesTabela1">
+    <w:name w:val="Plain Table 1"/>
+    <w:basedOn w:val="Tabelanormal"/>
+    <w:uiPriority w:val="41"/>
+    <w:rsid w:val="00C8138D"/>
+    <w:tblPr>
+      <w:tblStyleRowBandSize w:val="1"/>
+      <w:tblStyleColBandSize w:val="1"/>
+      <w:tblBorders>
+        <w:top w:val="single" w:sz="4" w:space="0" w:color="BFBFBF" w:themeColor="background1" w:themeShade="BF"/>
+        <w:left w:val="single" w:sz="4" w:space="0" w:color="BFBFBF" w:themeColor="background1" w:themeShade="BF"/>
+        <w:bottom w:val="single" w:sz="4" w:space="0" w:color="BFBFBF" w:themeColor="background1" w:themeShade="BF"/>
+        <w:right w:val="single" w:sz="4" w:space="0" w:color="BFBFBF" w:themeColor="background1" w:themeShade="BF"/>
+        <w:insideH w:val="single" w:sz="4" w:space="0" w:color="BFBFBF" w:themeColor="background1" w:themeShade="BF"/>
+        <w:insideV w:val="single" w:sz="4" w:space="0" w:color="BFBFBF" w:themeColor="background1" w:themeShade="BF"/>
+      </w:tblBorders>
+    </w:tblPr>
+    <w:tblStylePr w:type="firstRow">
+      <w:rPr>
+        <w:b/>
+        <w:bCs/>
+      </w:rPr>
+    </w:tblStylePr>
+    <w:tblStylePr w:type="lastRow">
+      <w:rPr>
+        <w:b/>
+        <w:bCs/>
+      </w:rPr>
+      <w:tblPr/>
+      <w:tcPr>
+        <w:tcBorders>
+          <w:top w:val="double" w:sz="4" w:space="0" w:color="BFBFBF" w:themeColor="background1" w:themeShade="BF"/>
+        </w:tcBorders>
+      </w:tcPr>
+    </w:tblStylePr>
+    <w:tblStylePr w:type="firstCol">
+      <w:rPr>
+        <w:b/>
+        <w:bCs/>
+      </w:rPr>
+    </w:tblStylePr>
+    <w:tblStylePr w:type="lastCol">
+      <w:rPr>
+        <w:b/>
+        <w:bCs/>
+      </w:rPr>
+    </w:tblStylePr>
+    <w:tblStylePr w:type="band1Vert">
+      <w:tblPr/>
+      <w:tcPr>
+        <w:shd w:val="clear" w:color="auto" w:fill="F2F2F2" w:themeFill="background1" w:themeFillShade="F2"/>
+      </w:tcPr>
+    </w:tblStylePr>
+    <w:tblStylePr w:type="band1Horz">
+      <w:tblPr/>
+      <w:tcPr>
+        <w:shd w:val="clear" w:color="auto" w:fill="F2F2F2" w:themeFill="background1" w:themeFillShade="F2"/>
+      </w:tcPr>
+    </w:tblStylePr>
+  </w:style>
 </w:styles>
 </file>
 
